--- a/manuscript/Manuscript.docx
+++ b/manuscript/Manuscript.docx
@@ -77,7 +77,7 @@
         <w:pStyle w:val="Date"/>
       </w:pPr>
       <w:r>
-        <w:t xml:space="preserve">2024-08-05</w:t>
+        <w:t xml:space="preserve">2024-08-07</w:t>
       </w:r>
     </w:p>
     <w:bookmarkStart w:id="20" w:name="abstract"/>
@@ -109,7 +109,7 @@
       </w:r>
     </w:p>
     <w:bookmarkEnd w:id="20"/>
-    <w:bookmarkStart w:id="24" w:name="introduction"/>
+    <w:bookmarkStart w:id="25" w:name="introduction"/>
     <w:p>
       <w:pPr>
         <w:pStyle w:val="Heading1"/>
@@ -148,7 +148,7 @@
       </w:r>
     </w:p>
     <w:bookmarkEnd w:id="21"/>
-    <w:bookmarkStart w:id="22" w:name="description-of-data-and-data-source"/>
+    <w:bookmarkStart w:id="23" w:name="description-of-data-and-data-source"/>
     <w:p>
       <w:pPr>
         <w:pStyle w:val="Heading2"/>
@@ -162,7 +162,21 @@
         <w:pStyle w:val="FirstParagraph"/>
       </w:pPr>
       <w:r>
-        <w:t xml:space="preserve">The data was donated on 2/13/2012. It was collected from phone call marketing campaigns performed by a Portuguese banking institution.I have accessed this data from the UC Irvine Machine Learning Repository.</w:t>
+        <w:t xml:space="preserve">The data was donated on 2/13/2012. It was collected from phone call marketing campaigns performed by a Portuguese banking institution. I have accessed this data from the</w:t>
+      </w:r>
+      <w:r>
+        <w:t xml:space="preserve"> </w:t>
+      </w:r>
+      <w:hyperlink r:id="rId22">
+        <w:r>
+          <w:rPr>
+            <w:rStyle w:val="Hyperlink"/>
+          </w:rPr>
+          <w:t xml:space="preserve">UC Irvine Machine Learning Repository</w:t>
+        </w:r>
+      </w:hyperlink>
+      <w:r>
+        <w:t xml:space="preserve">.</w:t>
       </w:r>
     </w:p>
     <w:p>
@@ -170,11 +184,11 @@
         <w:pStyle w:val="BodyText"/>
       </w:pPr>
       <w:r>
-        <w:t xml:space="preserve">There are 45,212 records,17 columns/variables which include: age, marital status, job, education, details related to the phone call, as well as answers related to questions about past credit history. Additionally, as mentioned, the classification variable is whether or not the person subscribed to a term deposit.</w:t>
-      </w:r>
-    </w:p>
-    <w:bookmarkEnd w:id="22"/>
-    <w:bookmarkStart w:id="23" w:name="questionshypotheses-to-be-addressed"/>
+        <w:t xml:space="preserve">There are 45,212 records, 17 columns/variables which include: age, marital status, job, education, details related to the phone call, as well as answers related to questions about past credit history. Additionally, as mentioned, the classification variable is whether or not the person subscribed to a term deposit.</w:t>
+      </w:r>
+    </w:p>
+    <w:bookmarkEnd w:id="23"/>
+    <w:bookmarkStart w:id="24" w:name="questionshypotheses-to-be-addressed"/>
     <w:p>
       <w:pPr>
         <w:pStyle w:val="Heading2"/>
@@ -188,7 +202,7 @@
         <w:pStyle w:val="FirstParagraph"/>
       </w:pPr>
       <w:r>
-        <w:t xml:space="preserve">The research question I plan to address with my analysis is: which features or combination of features are the best predictors of consumers making a deposit? The desired output of this analysis is a model which allows a financial institution to better prioritize/make decisions regarding future marketing campaigns. I plan to investigate all demographic variables, with a specific focus on job type, education and age.</w:t>
+        <w:t xml:space="preserve">The research question I plan to address with my analysis is: which features or combination of features are the best predictors of consumers making a deposit? The desired output of this analysis is a model which allows a financial institution to make better decisions regarding future marketing campaigns. I plan to investigate all demographic variables, with a specific focus on job type, education and age.</w:t>
       </w:r>
     </w:p>
     <w:p>
@@ -196,9 +210,9 @@
         <w:br w:type="page"/>
       </w:r>
     </w:p>
-    <w:bookmarkEnd w:id="23"/>
     <w:bookmarkEnd w:id="24"/>
-    <w:bookmarkStart w:id="34" w:name="methods"/>
+    <w:bookmarkEnd w:id="25"/>
+    <w:bookmarkStart w:id="35" w:name="methods"/>
     <w:p>
       <w:pPr>
         <w:pStyle w:val="Heading1"/>
@@ -207,7 +221,7 @@
         <w:t xml:space="preserve">3. Methods</w:t>
       </w:r>
     </w:p>
-    <w:bookmarkStart w:id="25" w:name="data-aquisition"/>
+    <w:bookmarkStart w:id="26" w:name="data-aquisition"/>
     <w:p>
       <w:pPr>
         <w:pStyle w:val="Heading2"/>
@@ -224,8 +238,8 @@
         <w:t xml:space="preserve">The dataset for this project was retrieved from UCI ML Repository in CSV form. Additionally, I created a codebook based on data from the same source.</w:t>
       </w:r>
     </w:p>
-    <w:bookmarkEnd w:id="25"/>
-    <w:bookmarkStart w:id="33" w:name="data-import-and-cleaning"/>
+    <w:bookmarkEnd w:id="26"/>
+    <w:bookmarkStart w:id="34" w:name="data-import-and-cleaning"/>
     <w:p>
       <w:pPr>
         <w:pStyle w:val="Heading2"/>
@@ -234,7 +248,7 @@
         <w:t xml:space="preserve">3.2 Data import and cleaning</w:t>
       </w:r>
     </w:p>
-    <w:bookmarkStart w:id="28" w:name="reading-in-the-data"/>
+    <w:bookmarkStart w:id="29" w:name="reading-in-the-data"/>
     <w:p>
       <w:pPr>
         <w:pStyle w:val="Heading3"/>
@@ -257,7 +271,7 @@
       <w:tr>
         <w:tc>
           <w:tcPr/>
-          <w:bookmarkStart w:id="26" w:name="tbl-summarytable1"/>
+          <w:bookmarkStart w:id="27" w:name="tbl-summarytable1"/>
           <w:p>
             <w:pPr>
               <w:jc w:val="center"/>
@@ -758,7 +772,7 @@
               </w:tc>
             </w:tr>
           </w:tbl>
-          <w:bookmarkEnd w:id="26"/>
+          <w:bookmarkEnd w:id="27"/>
           <w:p/>
         </w:tc>
       </w:tr>
@@ -785,7 +799,7 @@
       <w:tr>
         <w:tc>
           <w:tcPr/>
-          <w:bookmarkStart w:id="27" w:name="tbl-summarytable2"/>
+          <w:bookmarkStart w:id="28" w:name="tbl-summarytable2"/>
           <w:p>
             <w:pPr>
               <w:jc w:val="center"/>
@@ -1286,13 +1300,13 @@
               </w:tc>
             </w:tr>
           </w:tbl>
-          <w:bookmarkEnd w:id="27"/>
+          <w:bookmarkEnd w:id="28"/>
           <w:p/>
         </w:tc>
       </w:tr>
     </w:tbl>
-    <w:bookmarkEnd w:id="28"/>
-    <w:bookmarkStart w:id="29" w:name="dimensions"/>
+    <w:bookmarkEnd w:id="29"/>
+    <w:bookmarkStart w:id="30" w:name="dimensions"/>
     <w:p>
       <w:pPr>
         <w:pStyle w:val="Heading3"/>
@@ -1320,8 +1334,8 @@
         <w:br w:type="page"/>
       </w:r>
     </w:p>
-    <w:bookmarkEnd w:id="29"/>
-    <w:bookmarkStart w:id="30" w:name="describing-data"/>
+    <w:bookmarkEnd w:id="30"/>
+    <w:bookmarkStart w:id="31" w:name="describing-data"/>
     <w:p>
       <w:pPr>
         <w:pStyle w:val="Heading3"/>
@@ -1549,8 +1563,8 @@
         </w:tc>
       </w:tr>
     </w:tbl>
-    <w:bookmarkEnd w:id="30"/>
-    <w:bookmarkStart w:id="31" w:name="cleaning-data"/>
+    <w:bookmarkEnd w:id="31"/>
+    <w:bookmarkStart w:id="32" w:name="cleaning-data"/>
     <w:p>
       <w:pPr>
         <w:pStyle w:val="Heading3"/>
@@ -1564,11 +1578,11 @@
         <w:pStyle w:val="FirstParagraph"/>
       </w:pPr>
       <w:r>
-        <w:t xml:space="preserve">There were several different data cleaning methods that were experimented with in order to find the best way to prepare the data for modeling. First, I converted several variables to factors as they had been read in as character variables, or strings. Next I tried to use the DummyVars tool to convert every categorical variable to a dummy value but this made modeling difficult due to a large amount of binary variables. Instead I proceeded with converting the categorical variables to numeric values while maintaining their factor status. I also created a dataset with these numeric values that were not factors. These were the two primary dataset I used for my modeling. Finally I created a dataset stripping the categorical values of their attributes, this was solely created to allow for my corrplot to work.</w:t>
-      </w:r>
-    </w:p>
-    <w:bookmarkEnd w:id="31"/>
-    <w:bookmarkStart w:id="32" w:name="removing-initial-predictors"/>
+        <w:t xml:space="preserve">There were several different data cleaning methods that were experimented with in order to find the best way to prepare the data for modeling. First, I converted several variables to factors, as they had been read in as character variables, or strings. Next I tried to use the DummyVars tool to convert every categorical variable to a dummy value but this made modeling difficult due to a large amount of binary variables. Instead I proceeded with converting the categorical variables to numeric values while maintaining their factor status. I also created a dataset with these numeric values that were not factors. These were the two primary dataset I used for my modeling. Finally I created a dataset stripping the categorical values of their attributes, this was solely created to allow for my corrplot to work.</w:t>
+      </w:r>
+    </w:p>
+    <w:bookmarkEnd w:id="32"/>
+    <w:bookmarkStart w:id="33" w:name="removing-initial-predictors"/>
     <w:p>
       <w:pPr>
         <w:pStyle w:val="Heading3"/>
@@ -1698,22 +1712,11 @@
       <w:r>
         <w:t xml:space="preserve">Bringing our new total number of predictors to 11.</w:t>
       </w:r>
-      <w:r>
-        <w:t xml:space="preserve"> </w:t>
-      </w:r>
-      <w:r>
-        <w:t xml:space="preserve">#</w:t>
-      </w:r>
-      <w:p>
-        <w:r>
-          <w:br w:type="page"/>
-        </w:r>
-      </w:p>
-    </w:p>
-    <w:bookmarkEnd w:id="32"/>
+    </w:p>
     <w:bookmarkEnd w:id="33"/>
     <w:bookmarkEnd w:id="34"/>
-    <w:bookmarkStart w:id="135" w:name="results"/>
+    <w:bookmarkEnd w:id="35"/>
+    <w:bookmarkStart w:id="136" w:name="results"/>
     <w:p>
       <w:pPr>
         <w:pStyle w:val="Heading1"/>
@@ -1722,7 +1725,7 @@
         <w:t xml:space="preserve">4. Results</w:t>
       </w:r>
     </w:p>
-    <w:bookmarkStart w:id="61" w:name="exploratory-data-analysis"/>
+    <w:bookmarkStart w:id="62" w:name="exploratory-data-analysis"/>
     <w:p>
       <w:pPr>
         <w:pStyle w:val="Heading2"/>
@@ -1752,6 +1755,9 @@
       </w:r>
       <w:r>
         <w:t xml:space="preserve">,</w:t>
+      </w:r>
+      <w:r>
+        <w:t xml:space="preserve"> </w:t>
       </w:r>
       <w:r>
         <w:t xml:space="preserve">“</w:t>
@@ -1831,30 +1837,30 @@
       <w:tr>
         <w:tc>
           <w:tcPr/>
-          <w:bookmarkStart w:id="39" w:name="fig-result1"/>
+          <w:bookmarkStart w:id="40" w:name="fig-result1"/>
           <w:p>
             <w:pPr>
               <w:pStyle w:val="Compact"/>
               <w:jc w:val="center"/>
             </w:pPr>
-            <w:bookmarkStart w:id="38" w:name="fig-result1"/>
+            <w:bookmarkStart w:id="39" w:name="fig-result1"/>
             <w:r>
               <w:drawing>
                 <wp:inline>
                   <wp:extent cx="5334000" cy="3291658"/>
                   <wp:effectExtent b="0" l="0" r="0" t="0"/>
-                  <wp:docPr descr="" title="" id="36" name="Picture"/>
+                  <wp:docPr descr="" title="" id="37" name="Picture"/>
                   <a:graphic>
                     <a:graphicData uri="http://schemas.openxmlformats.org/drawingml/2006/picture">
                       <pic:pic>
                         <pic:nvPicPr>
-                          <pic:cNvPr descr="../results/figures/age-distribution.png" id="37" name="Picture"/>
+                          <pic:cNvPr descr="../results/figures/age-distribution.png" id="38" name="Picture"/>
                           <pic:cNvPicPr>
                             <a:picLocks noChangeArrowheads="1" noChangeAspect="1"/>
                           </pic:cNvPicPr>
                         </pic:nvPicPr>
                         <pic:blipFill>
-                          <a:blip r:embed="rId35"/>
+                          <a:blip r:embed="rId36"/>
                           <a:stretch>
                             <a:fillRect/>
                           </a:stretch>
@@ -1880,7 +1886,7 @@
                 </wp:inline>
               </w:drawing>
             </w:r>
-            <w:bookmarkEnd w:id="38"/>
+            <w:bookmarkEnd w:id="39"/>
           </w:p>
           <w:p>
             <w:pPr>
@@ -1895,7 +1901,7 @@
               <w:t xml:space="preserve">Figure 1</w:t>
             </w:r>
           </w:p>
-          <w:bookmarkEnd w:id="39"/>
+          <w:bookmarkEnd w:id="40"/>
         </w:tc>
       </w:tr>
     </w:tbl>
@@ -1906,14 +1912,11 @@
       <w:r>
         <w:t xml:space="preserve">While this shows a slight skew to the right, if we account for the extreme values, this data seems to be fairly normally distributed.</w:t>
       </w:r>
-      <w:r>
-        <w:t xml:space="preserve"> </w:t>
-      </w:r>
-      <w:p>
-        <w:r>
-          <w:br w:type="page"/>
-        </w:r>
-      </w:p>
+    </w:p>
+    <w:p>
+      <w:r>
+        <w:br w:type="page"/>
+      </w:r>
     </w:p>
     <w:tbl>
       <w:tblPr>
@@ -1929,7 +1932,7 @@
       <w:tr>
         <w:tc>
           <w:tcPr/>
-          <w:bookmarkStart w:id="43" w:name="fig-result2"/>
+          <w:bookmarkStart w:id="44" w:name="fig-result2"/>
           <w:p>
             <w:pPr>
               <w:pStyle w:val="Compact"/>
@@ -1940,18 +1943,18 @@
                 <wp:inline>
                   <wp:extent cx="5334000" cy="3291658"/>
                   <wp:effectExtent b="0" l="0" r="0" t="0"/>
-                  <wp:docPr descr="" title="" id="41" name="Picture"/>
+                  <wp:docPr descr="" title="" id="42" name="Picture"/>
                   <a:graphic>
                     <a:graphicData uri="http://schemas.openxmlformats.org/drawingml/2006/picture">
                       <pic:pic>
                         <pic:nvPicPr>
-                          <pic:cNvPr descr="../results/figures/education-barchart.png" id="42" name="Picture"/>
+                          <pic:cNvPr descr="../results/figures/education-barchart.png" id="43" name="Picture"/>
                           <pic:cNvPicPr>
                             <a:picLocks noChangeArrowheads="1" noChangeAspect="1"/>
                           </pic:cNvPicPr>
                         </pic:nvPicPr>
                         <pic:blipFill>
-                          <a:blip r:embed="rId40"/>
+                          <a:blip r:embed="rId41"/>
                           <a:stretch>
                             <a:fillRect/>
                           </a:stretch>
@@ -1991,7 +1994,7 @@
               <w:t xml:space="preserve">Figure 2: Education level Bar Chart</w:t>
             </w:r>
           </w:p>
-          <w:bookmarkEnd w:id="43"/>
+          <w:bookmarkEnd w:id="44"/>
         </w:tc>
       </w:tr>
     </w:tbl>
@@ -2009,7 +2012,7 @@
       <w:tr>
         <w:tc>
           <w:tcPr/>
-          <w:bookmarkStart w:id="47" w:name="fig-result3"/>
+          <w:bookmarkStart w:id="48" w:name="fig-result3"/>
           <w:p>
             <w:pPr>
               <w:pStyle w:val="Compact"/>
@@ -2020,18 +2023,18 @@
                 <wp:inline>
                   <wp:extent cx="5334000" cy="3291658"/>
                   <wp:effectExtent b="0" l="0" r="0" t="0"/>
-                  <wp:docPr descr="" title="" id="45" name="Picture"/>
+                  <wp:docPr descr="" title="" id="46" name="Picture"/>
                   <a:graphic>
                     <a:graphicData uri="http://schemas.openxmlformats.org/drawingml/2006/picture">
                       <pic:pic>
                         <pic:nvPicPr>
-                          <pic:cNvPr descr="../results/figures/job-barchart.png" id="46" name="Picture"/>
+                          <pic:cNvPr descr="../results/figures/job-barchart.png" id="47" name="Picture"/>
                           <pic:cNvPicPr>
                             <a:picLocks noChangeArrowheads="1" noChangeAspect="1"/>
                           </pic:cNvPicPr>
                         </pic:nvPicPr>
                         <pic:blipFill>
-                          <a:blip r:embed="rId44"/>
+                          <a:blip r:embed="rId45"/>
                           <a:stretch>
                             <a:fillRect/>
                           </a:stretch>
@@ -2071,7 +2074,7 @@
               <w:t xml:space="preserve">Figure 3: Most Common Job Types</w:t>
             </w:r>
           </w:p>
-          <w:bookmarkEnd w:id="47"/>
+          <w:bookmarkEnd w:id="48"/>
         </w:tc>
       </w:tr>
     </w:tbl>
@@ -2094,7 +2097,7 @@
       <w:tr>
         <w:tc>
           <w:tcPr/>
-          <w:bookmarkStart w:id="51" w:name="fig-result4"/>
+          <w:bookmarkStart w:id="52" w:name="fig-result4"/>
           <w:p>
             <w:pPr>
               <w:pStyle w:val="Compact"/>
@@ -2105,18 +2108,18 @@
                 <wp:inline>
                   <wp:extent cx="5334000" cy="3291658"/>
                   <wp:effectExtent b="0" l="0" r="0" t="0"/>
-                  <wp:docPr descr="" title="" id="49" name="Picture"/>
+                  <wp:docPr descr="" title="" id="50" name="Picture"/>
                   <a:graphic>
                     <a:graphicData uri="http://schemas.openxmlformats.org/drawingml/2006/picture">
                       <pic:pic>
                         <pic:nvPicPr>
-                          <pic:cNvPr descr="../results/figures/age-balance-stratified.png" id="50" name="Picture"/>
+                          <pic:cNvPr descr="../results/figures/age-balance-stratified.png" id="51" name="Picture"/>
                           <pic:cNvPicPr>
                             <a:picLocks noChangeArrowheads="1" noChangeAspect="1"/>
                           </pic:cNvPicPr>
                         </pic:nvPicPr>
                         <pic:blipFill>
-                          <a:blip r:embed="rId48"/>
+                          <a:blip r:embed="rId49"/>
                           <a:stretch>
                             <a:fillRect/>
                           </a:stretch>
@@ -2156,7 +2159,7 @@
               <w:t xml:space="preserve">Figure 4: Scatterplot of Age and Balance, stratified by Marital Status.</w:t>
             </w:r>
           </w:p>
-          <w:bookmarkEnd w:id="51"/>
+          <w:bookmarkEnd w:id="52"/>
         </w:tc>
       </w:tr>
     </w:tbl>
@@ -2193,30 +2196,30 @@
       <w:tr>
         <w:tc>
           <w:tcPr/>
-          <w:bookmarkStart w:id="56" w:name="fig-result5"/>
+          <w:bookmarkStart w:id="57" w:name="fig-result5"/>
           <w:p>
             <w:pPr>
               <w:pStyle w:val="Compact"/>
               <w:jc w:val="center"/>
             </w:pPr>
-            <w:bookmarkStart w:id="55" w:name="fig-result5"/>
+            <w:bookmarkStart w:id="56" w:name="fig-result5"/>
             <w:r>
               <w:drawing>
                 <wp:inline>
                   <wp:extent cx="5334000" cy="3291658"/>
                   <wp:effectExtent b="0" l="0" r="0" t="0"/>
-                  <wp:docPr descr="" title="" id="53" name="Picture"/>
+                  <wp:docPr descr="" title="" id="54" name="Picture"/>
                   <a:graphic>
                     <a:graphicData uri="http://schemas.openxmlformats.org/drawingml/2006/picture">
                       <pic:pic>
                         <pic:nvPicPr>
-                          <pic:cNvPr descr="../results/figures/days-yes.png" id="54" name="Picture"/>
+                          <pic:cNvPr descr="../results/figures/days-yes.png" id="55" name="Picture"/>
                           <pic:cNvPicPr>
                             <a:picLocks noChangeArrowheads="1" noChangeAspect="1"/>
                           </pic:cNvPicPr>
                         </pic:nvPicPr>
                         <pic:blipFill>
-                          <a:blip r:embed="rId52"/>
+                          <a:blip r:embed="rId53"/>
                           <a:stretch>
                             <a:fillRect/>
                           </a:stretch>
@@ -2242,7 +2245,7 @@
                 </wp:inline>
               </w:drawing>
             </w:r>
-            <w:bookmarkEnd w:id="55"/>
+            <w:bookmarkEnd w:id="56"/>
           </w:p>
           <w:p>
             <w:pPr>
@@ -2257,7 +2260,7 @@
               <w:t xml:space="preserve">Figure 5</w:t>
             </w:r>
           </w:p>
-          <w:bookmarkEnd w:id="56"/>
+          <w:bookmarkEnd w:id="57"/>
         </w:tc>
       </w:tr>
     </w:tbl>
@@ -2302,7 +2305,7 @@
       <w:tr>
         <w:tc>
           <w:tcPr/>
-          <w:bookmarkStart w:id="60" w:name="fig-result6"/>
+          <w:bookmarkStart w:id="61" w:name="fig-result6"/>
           <w:p>
             <w:pPr>
               <w:pStyle w:val="Compact"/>
@@ -2313,18 +2316,18 @@
                 <wp:inline>
                   <wp:extent cx="5334000" cy="4000500"/>
                   <wp:effectExtent b="0" l="0" r="0" t="0"/>
-                  <wp:docPr descr="" title="" id="58" name="Picture"/>
+                  <wp:docPr descr="" title="" id="59" name="Picture"/>
                   <a:graphic>
                     <a:graphicData uri="http://schemas.openxmlformats.org/drawingml/2006/picture">
                       <pic:pic>
                         <pic:nvPicPr>
-                          <pic:cNvPr descr="../results/figures/corplot.png" id="59" name="Picture"/>
+                          <pic:cNvPr descr="../results/figures/corplot.png" id="60" name="Picture"/>
                           <pic:cNvPicPr>
                             <a:picLocks noChangeArrowheads="1" noChangeAspect="1"/>
                           </pic:cNvPicPr>
                         </pic:nvPicPr>
                         <pic:blipFill>
-                          <a:blip r:embed="rId57"/>
+                          <a:blip r:embed="rId58"/>
                           <a:stretch>
                             <a:fillRect/>
                           </a:stretch>
@@ -2364,7 +2367,7 @@
               <w:t xml:space="preserve">Figure 6: Correlation Matrix</w:t>
             </w:r>
           </w:p>
-          <w:bookmarkEnd w:id="60"/>
+          <w:bookmarkEnd w:id="61"/>
         </w:tc>
       </w:tr>
     </w:tbl>
@@ -2403,7 +2406,7 @@
         <w:t xml:space="preserve">’</w:t>
       </w:r>
       <w:r>
-        <w:t xml:space="preserve">)</w:t>
+        <w:t xml:space="preserve">).</w:t>
       </w:r>
     </w:p>
     <w:p>
@@ -2411,8 +2414,8 @@
         <w:br w:type="page"/>
       </w:r>
     </w:p>
-    <w:bookmarkEnd w:id="61"/>
-    <w:bookmarkStart w:id="62" w:name="basic-statistical-analysis"/>
+    <w:bookmarkEnd w:id="62"/>
+    <w:bookmarkStart w:id="63" w:name="basic-statistical-analysis"/>
     <w:p>
       <w:pPr>
         <w:pStyle w:val="Heading2"/>
@@ -2426,7 +2429,7 @@
         <w:pStyle w:val="FirstParagraph"/>
       </w:pPr>
       <w:r>
-        <w:t xml:space="preserve">Before I began with the machine learning analysis, I sought to test the variables of interest in their significance of affecting the response variable. As mentioned previously, our response variable is a binary value (Yes/No), which means that we need to use a logistic regression model instead of a linear regression model(</w:t>
+        <w:t xml:space="preserve">Before I began with the machine learning analysis, I sought to test the variables of interest in their significance of affecting the response variable. As mentioned previously, our response variable is a binary value (Yes/No), which means that we need to use a logistic regression model instead of a linear regression model (</w:t>
       </w:r>
       <w:r>
         <w:t xml:space="preserve">Kuhn (2018)</w:t>
@@ -3151,8 +3154,8 @@
         <w:t xml:space="preserve">As expected, all predictors are very significant as determined by the very small p-values. We will proceed to the Machine Learning portion of this project.</w:t>
       </w:r>
     </w:p>
-    <w:bookmarkEnd w:id="62"/>
-    <w:bookmarkStart w:id="104" w:name="machine-learning-modeling"/>
+    <w:bookmarkEnd w:id="63"/>
+    <w:bookmarkStart w:id="105" w:name="machine-learning-modeling"/>
     <w:p>
       <w:pPr>
         <w:pStyle w:val="Heading2"/>
@@ -3168,13 +3171,16 @@
       <w:r>
         <w:t xml:space="preserve">I chose to utilize the following models: the Multivariate Adaptive Regression Splines model (MARS), K-Nearest Neighbors model (KNN), Logistic Regression model, and RandomForest models to determine the best prediction model for this project.</w:t>
       </w:r>
-    </w:p>
-    <w:p>
-      <w:r>
-        <w:br w:type="page"/>
-      </w:r>
-    </w:p>
-    <w:bookmarkStart w:id="67" w:name="background-on-chosen-models"/>
+      <w:r>
+        <w:t xml:space="preserve"> </w:t>
+      </w:r>
+      <w:p>
+        <w:r>
+          <w:br w:type="page"/>
+        </w:r>
+      </w:p>
+    </w:p>
+    <w:bookmarkStart w:id="68" w:name="background-on-chosen-models"/>
     <w:p>
       <w:pPr>
         <w:pStyle w:val="Heading3"/>
@@ -3257,7 +3263,7 @@
       <w:tr>
         <w:tc>
           <w:tcPr/>
-          <w:bookmarkStart w:id="66" w:name="fig-result7"/>
+          <w:bookmarkStart w:id="67" w:name="fig-result7"/>
           <w:p>
             <w:pPr>
               <w:pStyle w:val="Compact"/>
@@ -3268,18 +3274,18 @@
                 <wp:inline>
                   <wp:extent cx="4178300" cy="2159000"/>
                   <wp:effectExtent b="0" l="0" r="0" t="0"/>
-                  <wp:docPr descr="" title="" id="64" name="Picture"/>
+                  <wp:docPr descr="" title="" id="65" name="Picture"/>
                   <a:graphic>
                     <a:graphicData uri="http://schemas.openxmlformats.org/drawingml/2006/picture">
                       <pic:pic>
                         <pic:nvPicPr>
-                          <pic:cNvPr descr="../results/images/marsexample.jpeg" id="65" name="Picture"/>
+                          <pic:cNvPr descr="../results/images/marsexample.jpeg" id="66" name="Picture"/>
                           <pic:cNvPicPr>
                             <a:picLocks noChangeArrowheads="1" noChangeAspect="1"/>
                           </pic:cNvPicPr>
                         </pic:nvPicPr>
                         <pic:blipFill>
-                          <a:blip r:embed="rId63"/>
+                          <a:blip r:embed="rId64"/>
                           <a:stretch>
                             <a:fillRect/>
                           </a:stretch>
@@ -3319,7 +3325,7 @@
               <w:t xml:space="preserve">Figure 7: MARS Model example from MiniTab</w:t>
             </w:r>
           </w:p>
-          <w:bookmarkEnd w:id="66"/>
+          <w:bookmarkEnd w:id="67"/>
         </w:tc>
       </w:tr>
     </w:tbl>
@@ -3338,7 +3344,7 @@
         <w:br/>
       </w:r>
       <w:r>
-        <w:t xml:space="preserve">The KNN model predicts based on the closest samples or neighbors. Essentially, to predict a value, the data is broken up into samples/neighbors, and then the nearest samples (using Euclidean distance, typically)to the value of interest are examined to either classify or find a mean between the chosen samples. K represents the number of neighbors to utilize to come to this conclusion (</w:t>
+        <w:t xml:space="preserve">The KNN model predicts based on the closest samples or neighbors. Essentially, to predict a value, the data is broken up into samples/neighbors, and then the nearest samples (using Euclidean distance, typically) to the value of interest are examined to either classify or find a mean between the chosen samples. K represents the number of neighbors to utilize to come to this conclusion (</w:t>
       </w:r>
       <w:r>
         <w:t xml:space="preserve">Kuhn (2018)</w:t>
@@ -3449,7 +3455,7 @@
         <w:t xml:space="preserve"> </w:t>
       </w:r>
       <w:r>
-        <w:t xml:space="preserve">of decision trees(</w:t>
+        <w:t xml:space="preserve">of decision trees (</w:t>
       </w:r>
       <w:r>
         <w:t xml:space="preserve">IBM (n.d.)</w:t>
@@ -3463,8 +3469,8 @@
         <w:br w:type="page"/>
       </w:r>
     </w:p>
-    <w:bookmarkEnd w:id="67"/>
-    <w:bookmarkStart w:id="72" w:name="background-on-performance-metrics"/>
+    <w:bookmarkEnd w:id="68"/>
+    <w:bookmarkStart w:id="73" w:name="background-on-performance-metrics"/>
     <w:p>
       <w:pPr>
         <w:pStyle w:val="Heading3"/>
@@ -3476,14 +3482,6 @@
     <w:p>
       <w:pPr>
         <w:pStyle w:val="FirstParagraph"/>
-      </w:pPr>
-      <w:r>
-        <w:t xml:space="preserve">As highlighted in the data cleaning section, there were two data sets I was focusing on: one that had numeric factors for the categorical predictors, and one that had just numeric variables for the categorical predictors. I decided to examine both so there are a total of 8 different runs recorded below, 4 runs for each dataset.</w:t>
-      </w:r>
-    </w:p>
-    <w:p>
-      <w:pPr>
-        <w:pStyle w:val="BodyText"/>
       </w:pPr>
       <w:r>
         <w:rPr>
@@ -3511,24 +3509,12 @@
       <w:r>
         <w:br/>
       </w:r>
-    </w:p>
-    <w:p>
-      <w:pPr>
-        <w:pStyle w:val="BodyText"/>
-      </w:pPr>
       <w:r>
         <w:rPr>
           <w:bCs/>
           <w:b/>
         </w:rPr>
-        <w:t xml:space="preserve">Recall:(Sensitivity)</w:t>
-      </w:r>
-      <w:r>
-        <w:rPr>
-          <w:bCs/>
-          <w:b/>
-        </w:rPr>
-        <w:t xml:space="preserve"> </w:t>
+        <w:t xml:space="preserve">Recall: (Sensitivity)</w:t>
       </w:r>
       <w:r>
         <w:br/>
@@ -3539,11 +3525,6 @@
       <w:r>
         <w:br/>
       </w:r>
-    </w:p>
-    <w:p>
-      <w:pPr>
-        <w:pStyle w:val="BodyText"/>
-      </w:pPr>
       <w:r>
         <w:rPr>
           <w:bCs/>
@@ -3555,13 +3536,11 @@
         <w:br/>
       </w:r>
       <w:r>
-        <w:t xml:space="preserve">The proportion of Negative cases that were correctly identified.</w:t>
-      </w:r>
-    </w:p>
-    <w:p>
-      <w:pPr>
-        <w:pStyle w:val="BodyText"/>
-      </w:pPr>
+        <w:t xml:space="preserve">The proportion of Negative cases that were correctly identified. </w:t>
+      </w:r>
+      <w:r>
+        <w:t xml:space="preserve"> </w:t>
+      </w:r>
       <w:r>
         <w:rPr>
           <w:bCs/>
@@ -3578,11 +3557,6 @@
       <w:r>
         <w:br/>
       </w:r>
-    </w:p>
-    <w:p>
-      <w:pPr>
-        <w:pStyle w:val="BodyText"/>
-      </w:pPr>
       <w:r>
         <w:rPr>
           <w:bCs/>
@@ -3599,11 +3573,6 @@
       <w:r>
         <w:br/>
       </w:r>
-    </w:p>
-    <w:p>
-      <w:pPr>
-        <w:pStyle w:val="BodyText"/>
-      </w:pPr>
       <w:r>
         <w:rPr>
           <w:bCs/>
@@ -3615,7 +3584,7 @@
         <w:br/>
       </w:r>
       <w:r>
-        <w:t xml:space="preserve">The Receiver Operator Characteristic is a plotting technique that shows showing the threshold difference between Sensitivity (Recall) and Specificity. A model with good performance will have curve closer to the top left of the graph, whereas, a low-performing model will have a curve closer to the middle diagonal line.</w:t>
+        <w:t xml:space="preserve">The Receiver Operator Characteristic is a plotting technique that shows the threshold difference between Sensitivity (Recall) and Specificity. A model with good performance will have curve closer to the top left of the graph, whereas, a low-performing model will have a curve closer to the middle diagonal line.</w:t>
       </w:r>
     </w:p>
     <w:tbl>
@@ -3632,7 +3601,7 @@
       <w:tr>
         <w:tc>
           <w:tcPr/>
-          <w:bookmarkStart w:id="71" w:name="fig-result8"/>
+          <w:bookmarkStart w:id="72" w:name="fig-result8"/>
           <w:p>
             <w:pPr>
               <w:pStyle w:val="Compact"/>
@@ -3643,18 +3612,18 @@
                 <wp:inline>
                   <wp:extent cx="2362200" cy="1905000"/>
                   <wp:effectExtent b="0" l="0" r="0" t="0"/>
-                  <wp:docPr descr="" title="" id="69" name="Picture"/>
+                  <wp:docPr descr="" title="" id="70" name="Picture"/>
                   <a:graphic>
                     <a:graphicData uri="http://schemas.openxmlformats.org/drawingml/2006/picture">
                       <pic:pic>
                         <pic:nvPicPr>
-                          <pic:cNvPr descr="../results/images/ROC_Example.jpg" id="70" name="Picture"/>
+                          <pic:cNvPr descr="../results/images/ROC_Example.jpg" id="71" name="Picture"/>
                           <pic:cNvPicPr>
                             <a:picLocks noChangeArrowheads="1" noChangeAspect="1"/>
                           </pic:cNvPicPr>
                         </pic:nvPicPr>
                         <pic:blipFill>
-                          <a:blip r:embed="rId68"/>
+                          <a:blip r:embed="rId69"/>
                           <a:stretch>
                             <a:fillRect/>
                           </a:stretch>
@@ -3694,7 +3663,7 @@
               <w:t xml:space="preserve">Figure 8: ROC diagram from DisplayR</w:t>
             </w:r>
           </w:p>
-          <w:bookmarkEnd w:id="71"/>
+          <w:bookmarkEnd w:id="72"/>
         </w:tc>
       </w:tr>
     </w:tbl>
@@ -3703,8 +3672,8 @@
         <w:br w:type="page"/>
       </w:r>
     </w:p>
-    <w:bookmarkEnd w:id="72"/>
-    <w:bookmarkStart w:id="80" w:name="model-performance-metrics"/>
+    <w:bookmarkEnd w:id="73"/>
+    <w:bookmarkStart w:id="81" w:name="model-performance-metrics"/>
     <w:p>
       <w:pPr>
         <w:pStyle w:val="Heading3"/>
@@ -3716,6 +3685,14 @@
     <w:p>
       <w:pPr>
         <w:pStyle w:val="FirstParagraph"/>
+      </w:pPr>
+      <w:r>
+        <w:t xml:space="preserve">As highlighted in the data cleaning section, there were two data sets I was focusing on: one that had numeric factors for the categorical predictors, and one that had just numeric variables for the categorical predictors. I decided to examine both so there are a total of 8 different runs recorded below, 4 runs for each dataset.</w:t>
+      </w:r>
+    </w:p>
+    <w:p>
+      <w:pPr>
+        <w:pStyle w:val="BodyText"/>
       </w:pPr>
       <w:hyperlink w:anchor="tbl-resulttable1">
         <w:r>
@@ -3746,7 +3723,7 @@
       <w:tr>
         <w:tc>
           <w:tcPr/>
-          <w:bookmarkStart w:id="73" w:name="tbl-resulttable1"/>
+          <w:bookmarkStart w:id="74" w:name="tbl-resulttable1"/>
           <w:p>
             <w:pPr>
               <w:jc w:val="center"/>
@@ -4314,7 +4291,7 @@
               </w:tc>
             </w:tr>
           </w:tbl>
-          <w:bookmarkEnd w:id="73"/>
+          <w:bookmarkEnd w:id="74"/>
           <w:p/>
         </w:tc>
       </w:tr>
@@ -4360,7 +4337,7 @@
       <w:tr>
         <w:tc>
           <w:tcPr/>
-          <w:bookmarkStart w:id="74" w:name="tbl-resulttable2"/>
+          <w:bookmarkStart w:id="75" w:name="tbl-resulttable2"/>
           <w:p>
             <w:pPr>
               <w:jc w:val="center"/>
@@ -4928,7 +4905,7 @@
               </w:tc>
             </w:tr>
           </w:tbl>
-          <w:bookmarkEnd w:id="74"/>
+          <w:bookmarkEnd w:id="75"/>
           <w:p/>
         </w:tc>
       </w:tr>
@@ -4974,30 +4951,30 @@
       <w:tr>
         <w:tc>
           <w:tcPr/>
-          <w:bookmarkStart w:id="79" w:name="fig-result9"/>
+          <w:bookmarkStart w:id="80" w:name="fig-result9"/>
           <w:p>
             <w:pPr>
               <w:pStyle w:val="Compact"/>
               <w:jc w:val="center"/>
             </w:pPr>
-            <w:bookmarkStart w:id="78" w:name="fig-result9"/>
+            <w:bookmarkStart w:id="79" w:name="fig-result9"/>
             <w:r>
               <w:drawing>
                 <wp:inline>
                   <wp:extent cx="5334000" cy="4000500"/>
                   <wp:effectExtent b="0" l="0" r="0" t="0"/>
-                  <wp:docPr descr="" title="" id="76" name="Picture"/>
+                  <wp:docPr descr="" title="" id="77" name="Picture"/>
                   <a:graphic>
                     <a:graphicData uri="http://schemas.openxmlformats.org/drawingml/2006/picture">
                       <pic:pic>
                         <pic:nvPicPr>
-                          <pic:cNvPr descr="../results/figures/ROC1.png" id="77" name="Picture"/>
+                          <pic:cNvPr descr="../results/figures/ROC1.png" id="78" name="Picture"/>
                           <pic:cNvPicPr>
                             <a:picLocks noChangeArrowheads="1" noChangeAspect="1"/>
                           </pic:cNvPicPr>
                         </pic:nvPicPr>
                         <pic:blipFill>
-                          <a:blip r:embed="rId75"/>
+                          <a:blip r:embed="rId76"/>
                           <a:stretch>
                             <a:fillRect/>
                           </a:stretch>
@@ -5023,7 +5000,7 @@
                 </wp:inline>
               </w:drawing>
             </w:r>
-            <w:bookmarkEnd w:id="78"/>
+            <w:bookmarkEnd w:id="79"/>
           </w:p>
           <w:p>
             <w:pPr>
@@ -5038,7 +5015,7 @@
               <w:t xml:space="preserve">Figure 9</w:t>
             </w:r>
           </w:p>
-          <w:bookmarkEnd w:id="79"/>
+          <w:bookmarkEnd w:id="80"/>
         </w:tc>
       </w:tr>
     </w:tbl>
@@ -5055,8 +5032,8 @@
         <w:br w:type="page"/>
       </w:r>
     </w:p>
-    <w:bookmarkEnd w:id="80"/>
-    <w:bookmarkStart w:id="103" w:name="variables-of-importance"/>
+    <w:bookmarkEnd w:id="81"/>
+    <w:bookmarkStart w:id="104" w:name="variables-of-importance"/>
     <w:p>
       <w:pPr>
         <w:pStyle w:val="Heading3"/>
@@ -5070,7 +5047,7 @@
         <w:pStyle w:val="FirstParagraph"/>
       </w:pPr>
       <w:r>
-        <w:t xml:space="preserve">Finally, we can examine which predictors specifically improved prediction the most. That is, which had the greatest weight on the final result. We will compare the difference between the two different runs of the same models Note: I determined it would only be helpful to include models that had more an 0 positive classes predicted.</w:t>
+        <w:t xml:space="preserve">Finally, we can examine which predictors specifically improved prediction the most. That is, which had the greatest weight on the final result. We will compare the difference between the two different runs of the same models. I determined it would only be helpful to include models that had more an 0 positive classes predicted.</w:t>
       </w:r>
     </w:p>
     <w:p>
@@ -5106,30 +5083,30 @@
       <w:tr>
         <w:tc>
           <w:tcPr/>
-          <w:bookmarkStart w:id="85" w:name="fig-result10"/>
+          <w:bookmarkStart w:id="86" w:name="fig-result10"/>
           <w:p>
             <w:pPr>
               <w:pStyle w:val="Compact"/>
               <w:jc w:val="center"/>
             </w:pPr>
-            <w:bookmarkStart w:id="84" w:name="fig-result10"/>
+            <w:bookmarkStart w:id="85" w:name="fig-result10"/>
             <w:r>
               <w:drawing>
                 <wp:inline>
                   <wp:extent cx="5334000" cy="4000500"/>
                   <wp:effectExtent b="0" l="0" r="0" t="0"/>
-                  <wp:docPr descr="" title="" id="82" name="Picture"/>
+                  <wp:docPr descr="" title="" id="83" name="Picture"/>
                   <a:graphic>
                     <a:graphicData uri="http://schemas.openxmlformats.org/drawingml/2006/picture">
                       <pic:pic>
                         <pic:nvPicPr>
-                          <pic:cNvPr descr="../results/figures/importantM1.png" id="83" name="Picture"/>
+                          <pic:cNvPr descr="../results/figures/importantM1.png" id="84" name="Picture"/>
                           <pic:cNvPicPr>
                             <a:picLocks noChangeArrowheads="1" noChangeAspect="1"/>
                           </pic:cNvPicPr>
                         </pic:nvPicPr>
                         <pic:blipFill>
-                          <a:blip r:embed="rId81"/>
+                          <a:blip r:embed="rId82"/>
                           <a:stretch>
                             <a:fillRect/>
                           </a:stretch>
@@ -5155,7 +5132,7 @@
                 </wp:inline>
               </w:drawing>
             </w:r>
-            <w:bookmarkEnd w:id="84"/>
+            <w:bookmarkEnd w:id="85"/>
           </w:p>
           <w:p>
             <w:pPr>
@@ -5170,7 +5147,7 @@
               <w:t xml:space="preserve">Figure 10</w:t>
             </w:r>
           </w:p>
-          <w:bookmarkEnd w:id="85"/>
+          <w:bookmarkEnd w:id="86"/>
         </w:tc>
       </w:tr>
     </w:tbl>
@@ -5220,30 +5197,30 @@
       <w:tr>
         <w:tc>
           <w:tcPr/>
-          <w:bookmarkStart w:id="90" w:name="fig-result11"/>
+          <w:bookmarkStart w:id="91" w:name="fig-result11"/>
           <w:p>
             <w:pPr>
               <w:pStyle w:val="Compact"/>
               <w:jc w:val="center"/>
             </w:pPr>
-            <w:bookmarkStart w:id="89" w:name="fig-result11"/>
+            <w:bookmarkStart w:id="90" w:name="fig-result11"/>
             <w:r>
               <w:drawing>
                 <wp:inline>
                   <wp:extent cx="5334000" cy="4000500"/>
                   <wp:effectExtent b="0" l="0" r="0" t="0"/>
-                  <wp:docPr descr="" title="" id="87" name="Picture"/>
+                  <wp:docPr descr="" title="" id="88" name="Picture"/>
                   <a:graphic>
                     <a:graphicData uri="http://schemas.openxmlformats.org/drawingml/2006/picture">
                       <pic:pic>
                         <pic:nvPicPr>
-                          <pic:cNvPr descr="../results/figures/importantKNN1.png" id="88" name="Picture"/>
+                          <pic:cNvPr descr="../results/figures/importantKNN1.png" id="89" name="Picture"/>
                           <pic:cNvPicPr>
                             <a:picLocks noChangeArrowheads="1" noChangeAspect="1"/>
                           </pic:cNvPicPr>
                         </pic:nvPicPr>
                         <pic:blipFill>
-                          <a:blip r:embed="rId86"/>
+                          <a:blip r:embed="rId87"/>
                           <a:stretch>
                             <a:fillRect/>
                           </a:stretch>
@@ -5269,7 +5246,7 @@
                 </wp:inline>
               </w:drawing>
             </w:r>
-            <w:bookmarkEnd w:id="89"/>
+            <w:bookmarkEnd w:id="90"/>
           </w:p>
           <w:p>
             <w:pPr>
@@ -5284,7 +5261,7 @@
               <w:t xml:space="preserve">Figure 11</w:t>
             </w:r>
           </w:p>
-          <w:bookmarkEnd w:id="90"/>
+          <w:bookmarkEnd w:id="91"/>
         </w:tc>
       </w:tr>
     </w:tbl>
@@ -5334,7 +5311,7 @@
       <w:tr>
         <w:tc>
           <w:tcPr/>
-          <w:bookmarkStart w:id="94" w:name="fig-result12"/>
+          <w:bookmarkStart w:id="95" w:name="fig-result12"/>
           <w:p>
             <w:pPr>
               <w:pStyle w:val="Compact"/>
@@ -5345,18 +5322,18 @@
                 <wp:inline>
                   <wp:extent cx="4578116" cy="5309024"/>
                   <wp:effectExtent b="0" l="0" r="0" t="0"/>
-                  <wp:docPr descr="" title="" id="92" name="Picture"/>
+                  <wp:docPr descr="" title="" id="93" name="Picture"/>
                   <a:graphic>
                     <a:graphicData uri="http://schemas.openxmlformats.org/drawingml/2006/picture">
                       <pic:pic>
                         <pic:nvPicPr>
-                          <pic:cNvPr descr="../results/figures/importantLog2.png" id="93" name="Picture"/>
+                          <pic:cNvPr descr="../results/figures/importantLog2.png" id="94" name="Picture"/>
                           <pic:cNvPicPr>
                             <a:picLocks noChangeArrowheads="1" noChangeAspect="1"/>
                           </pic:cNvPicPr>
                         </pic:nvPicPr>
                         <pic:blipFill>
-                          <a:blip r:embed="rId91"/>
+                          <a:blip r:embed="rId92"/>
                           <a:stretch>
                             <a:fillRect/>
                           </a:stretch>
@@ -5396,7 +5373,7 @@
               <w:t xml:space="preserve">Figure 12: KNN Variables of Importance</w:t>
             </w:r>
           </w:p>
-          <w:bookmarkEnd w:id="94"/>
+          <w:bookmarkEnd w:id="95"/>
         </w:tc>
       </w:tr>
     </w:tbl>
@@ -5405,7 +5382,7 @@
         <w:pStyle w:val="BodyText"/>
       </w:pPr>
       <w:r>
-        <w:t xml:space="preserve">Housing2 indicates that the person does have a housing loan and Loan2 indicates that the person has personal loan.Education3 indicates that the person has attained a tertiary level of education. Additionally we see different days being flagged as important in determining accuracy.</w:t>
+        <w:t xml:space="preserve">Housing2 indicates that the person does have a housing loan and Loan2 indicates that the person has personal loan. Education3 indicates that the person has attained a tertiary level of education. Additionally we see different days being flagged as important in determining accuracy.</w:t>
       </w:r>
     </w:p>
     <w:p>
@@ -5446,7 +5423,7 @@
       <w:tr>
         <w:tc>
           <w:tcPr/>
-          <w:bookmarkStart w:id="98" w:name="fig-result13"/>
+          <w:bookmarkStart w:id="99" w:name="fig-result13"/>
           <w:p>
             <w:pPr>
               <w:pStyle w:val="Compact"/>
@@ -5457,18 +5434,18 @@
                 <wp:inline>
                   <wp:extent cx="4578116" cy="5309024"/>
                   <wp:effectExtent b="0" l="0" r="0" t="0"/>
-                  <wp:docPr descr="" title="" id="96" name="Picture"/>
+                  <wp:docPr descr="" title="" id="97" name="Picture"/>
                   <a:graphic>
                     <a:graphicData uri="http://schemas.openxmlformats.org/drawingml/2006/picture">
                       <pic:pic>
                         <pic:nvPicPr>
-                          <pic:cNvPr descr="../results/figures/importantRF1.png" id="97" name="Picture"/>
+                          <pic:cNvPr descr="../results/figures/importantRF1.png" id="98" name="Picture"/>
                           <pic:cNvPicPr>
                             <a:picLocks noChangeArrowheads="1" noChangeAspect="1"/>
                           </pic:cNvPicPr>
                         </pic:nvPicPr>
                         <pic:blipFill>
-                          <a:blip r:embed="rId95"/>
+                          <a:blip r:embed="rId96"/>
                           <a:stretch>
                             <a:fillRect/>
                           </a:stretch>
@@ -5508,7 +5485,7 @@
               <w:t xml:space="preserve">Figure 13: RF Variables of Importance</w:t>
             </w:r>
           </w:p>
-          <w:bookmarkEnd w:id="98"/>
+          <w:bookmarkEnd w:id="99"/>
         </w:tc>
       </w:tr>
     </w:tbl>
@@ -5550,7 +5527,7 @@
       <w:tr>
         <w:tc>
           <w:tcPr/>
-          <w:bookmarkStart w:id="102" w:name="fig-result14"/>
+          <w:bookmarkStart w:id="103" w:name="fig-result14"/>
           <w:p>
             <w:pPr>
               <w:pStyle w:val="Compact"/>
@@ -5561,18 +5538,18 @@
                 <wp:inline>
                   <wp:extent cx="4578116" cy="5309024"/>
                   <wp:effectExtent b="0" l="0" r="0" t="0"/>
-                  <wp:docPr descr="" title="" id="100" name="Picture"/>
+                  <wp:docPr descr="" title="" id="101" name="Picture"/>
                   <a:graphic>
                     <a:graphicData uri="http://schemas.openxmlformats.org/drawingml/2006/picture">
                       <pic:pic>
                         <pic:nvPicPr>
-                          <pic:cNvPr descr="../results/figures/importantRF2.png" id="101" name="Picture"/>
+                          <pic:cNvPr descr="../results/figures/importantRF2.png" id="102" name="Picture"/>
                           <pic:cNvPicPr>
                             <a:picLocks noChangeArrowheads="1" noChangeAspect="1"/>
                           </pic:cNvPicPr>
                         </pic:nvPicPr>
                         <pic:blipFill>
-                          <a:blip r:embed="rId99"/>
+                          <a:blip r:embed="rId100"/>
                           <a:stretch>
                             <a:fillRect/>
                           </a:stretch>
@@ -5612,7 +5589,7 @@
               <w:t xml:space="preserve">Figure 14: KNN Variables of Importance</w:t>
             </w:r>
           </w:p>
-          <w:bookmarkEnd w:id="102"/>
+          <w:bookmarkEnd w:id="103"/>
         </w:tc>
       </w:tr>
     </w:tbl>
@@ -5629,9 +5606,9 @@
         <w:br w:type="page"/>
       </w:r>
     </w:p>
-    <w:bookmarkEnd w:id="103"/>
     <w:bookmarkEnd w:id="104"/>
-    <w:bookmarkStart w:id="134" w:name="downsampling-machine-learning-models"/>
+    <w:bookmarkEnd w:id="105"/>
+    <w:bookmarkStart w:id="135" w:name="downsampling-machine-learning-models"/>
     <w:p>
       <w:pPr>
         <w:pStyle w:val="Heading2"/>
@@ -5698,7 +5675,7 @@
         <w:t xml:space="preserve">I performed Down-Sampling on the training data set but kept the test data set intact as it was. It is recommended to allow the test data set to continue representing the natural data distribution in order for the most realistic prediction analysis</w:t>
       </w:r>
     </w:p>
-    <w:bookmarkStart w:id="106" w:name="Xced4eaad28422cb8562f6eed1e949dca7cfd00d"/>
+    <w:bookmarkStart w:id="107" w:name="Xced4eaad28422cb8562f6eed1e949dca7cfd00d"/>
     <w:p>
       <w:pPr>
         <w:pStyle w:val="Heading3"/>
@@ -5707,7 +5684,7 @@
         <w:t xml:space="preserve">4.4.1 DownSampling Model Performance Metrics (Non-factored)</w:t>
       </w:r>
     </w:p>
-    <w:bookmarkStart w:id="105" w:name="tbl-resulttable3"/>
+    <w:bookmarkStart w:id="106" w:name="tbl-resulttable3"/>
     <w:tbl>
       <w:tblPr>
         <w:tblStyle w:val="Table"/>
@@ -6222,13 +6199,13 @@
         </w:tc>
       </w:tr>
     </w:tbl>
-    <w:bookmarkEnd w:id="105"/>
+    <w:bookmarkEnd w:id="106"/>
     <w:p>
       <w:pPr>
         <w:pStyle w:val="BodyText"/>
       </w:pPr>
       <w:r>
-        <w:t xml:space="preserve">At first glance, it appears that the performance power on these models is less than the first models, but this is not the case. While Accuracy was lower among all models, Recall and F1 scores saw tremendous improvements. The Model that improved the most was clearly Logistic Regression which didn’t show any Precision or F1 power initially, but now shows better Precision and F1 than the RandomForest model, which still showed to the be the superior model after this run.</w:t>
+        <w:t xml:space="preserve">At first glance, it appears that the performance power on these models is less than the first models, but this is not the case. While Accuracy was lower among all models, Recall and F1 scores saw tremendous improvements. The model that improved the most was clearly Logistic Regression which didn’t show any Precision or F1 power initially, but now shows better Precision and F1 than the RandomForest model, which still showed to the be the superior model after this run.</w:t>
       </w:r>
     </w:p>
     <w:p>
@@ -6236,8 +6213,8 @@
         <w:br w:type="page"/>
       </w:r>
     </w:p>
-    <w:bookmarkEnd w:id="106"/>
-    <w:bookmarkStart w:id="112" w:name="Xd16e15c58dfe4c120f1067e2ca468416c3b579d"/>
+    <w:bookmarkEnd w:id="107"/>
+    <w:bookmarkStart w:id="113" w:name="Xd16e15c58dfe4c120f1067e2ca468416c3b579d"/>
     <w:p>
       <w:pPr>
         <w:pStyle w:val="Heading3"/>
@@ -6246,7 +6223,7 @@
         <w:t xml:space="preserve">4.4.2 DownSampling Model Performance Metrics (Factored)</w:t>
       </w:r>
     </w:p>
-    <w:bookmarkStart w:id="107" w:name="tbl-resulttable4"/>
+    <w:bookmarkStart w:id="108" w:name="tbl-resulttable4"/>
     <w:tbl>
       <w:tblPr>
         <w:tblStyle w:val="Table"/>
@@ -6761,13 +6738,13 @@
         </w:tc>
       </w:tr>
     </w:tbl>
-    <w:bookmarkEnd w:id="107"/>
+    <w:bookmarkEnd w:id="108"/>
     <w:p>
       <w:pPr>
         <w:pStyle w:val="BodyText"/>
       </w:pPr>
       <w:r>
-        <w:t xml:space="preserve">We can observe similar changes in the second Down-sampled run. In the Factored-Down-Sampled model runs, we also see that it is harder to identify a single model of best performance. The MARS model showed the best, Accuracy and Specificity, while the RandomForest model showed the best Sensitivity and Precision. The Logistic Regression model was not far behind in these categories and managed to approximately tie three ways for the F1 metric, along with the MARS Model and RandomForest Model.</w:t>
+        <w:t xml:space="preserve">We can observe similar changes in the second Down-sampled run. In the Factored-Down-Sampled model runs, we also see that it is harder to identify a single model of best performance. The MARS model showed the best Accuracy and Specificity, while the RandomForest model showed the best Sensitivity and Precision. The Logistic Regression model was not far behind in these categories and managed to approximately tie three ways for the F1 metric, along with the MARS Model and RandomForest Model.</w:t>
       </w:r>
     </w:p>
     <w:p>
@@ -6808,7 +6785,7 @@
       <w:tr>
         <w:tc>
           <w:tcPr/>
-          <w:bookmarkStart w:id="111" w:name="tbl-resulttable15"/>
+          <w:bookmarkStart w:id="112" w:name="tbl-resulttable15"/>
           <w:p>
             <w:pPr>
               <w:jc w:val="center"/>
@@ -6831,18 +6808,18 @@
                 <wp:inline>
                   <wp:extent cx="5334000" cy="4000500"/>
                   <wp:effectExtent b="0" l="0" r="0" t="0"/>
-                  <wp:docPr descr="" title="" id="109" name="Picture"/>
+                  <wp:docPr descr="" title="" id="110" name="Picture"/>
                   <a:graphic>
                     <a:graphicData uri="http://schemas.openxmlformats.org/drawingml/2006/picture">
                       <pic:pic>
                         <pic:nvPicPr>
-                          <pic:cNvPr descr="../results/figures/ROC3.png" id="110" name="Picture"/>
+                          <pic:cNvPr descr="../results/figures/ROC3.png" id="111" name="Picture"/>
                           <pic:cNvPicPr>
                             <a:picLocks noChangeArrowheads="1" noChangeAspect="1"/>
                           </pic:cNvPicPr>
                         </pic:nvPicPr>
                         <pic:blipFill>
-                          <a:blip r:embed="rId108"/>
+                          <a:blip r:embed="rId109"/>
                           <a:stretch>
                             <a:fillRect/>
                           </a:stretch>
@@ -6869,7 +6846,7 @@
               </w:drawing>
             </w:r>
           </w:p>
-          <w:bookmarkEnd w:id="111"/>
+          <w:bookmarkEnd w:id="112"/>
         </w:tc>
       </w:tr>
     </w:tbl>
@@ -6886,8 +6863,8 @@
         <w:br w:type="page"/>
       </w:r>
     </w:p>
-    <w:bookmarkEnd w:id="112"/>
-    <w:bookmarkStart w:id="133" w:name="Xb611687f049d54169bb3b06e80792e8901c6465"/>
+    <w:bookmarkEnd w:id="113"/>
+    <w:bookmarkStart w:id="134" w:name="Xb611687f049d54169bb3b06e80792e8901c6465"/>
     <w:p>
       <w:pPr>
         <w:pStyle w:val="Heading3"/>
@@ -6929,30 +6906,30 @@
       <w:tr>
         <w:tc>
           <w:tcPr/>
-          <w:bookmarkStart w:id="117" w:name="fig-result16"/>
+          <w:bookmarkStart w:id="118" w:name="fig-result16"/>
           <w:p>
             <w:pPr>
               <w:pStyle w:val="Compact"/>
               <w:jc w:val="center"/>
             </w:pPr>
-            <w:bookmarkStart w:id="116" w:name="fig-result16"/>
+            <w:bookmarkStart w:id="117" w:name="fig-result16"/>
             <w:r>
               <w:drawing>
                 <wp:inline>
                   <wp:extent cx="5334000" cy="4000500"/>
                   <wp:effectExtent b="0" l="0" r="0" t="0"/>
-                  <wp:docPr descr="" title="" id="114" name="Picture"/>
+                  <wp:docPr descr="" title="" id="115" name="Picture"/>
                   <a:graphic>
                     <a:graphicData uri="http://schemas.openxmlformats.org/drawingml/2006/picture">
                       <pic:pic>
                         <pic:nvPicPr>
-                          <pic:cNvPr descr="../results/figures/DSimportantM2.png" id="115" name="Picture"/>
+                          <pic:cNvPr descr="../results/figures/DSimportantM2.png" id="116" name="Picture"/>
                           <pic:cNvPicPr>
                             <a:picLocks noChangeArrowheads="1" noChangeAspect="1"/>
                           </pic:cNvPicPr>
                         </pic:nvPicPr>
                         <pic:blipFill>
-                          <a:blip r:embed="rId113"/>
+                          <a:blip r:embed="rId114"/>
                           <a:stretch>
                             <a:fillRect/>
                           </a:stretch>
@@ -6978,7 +6955,7 @@
                 </wp:inline>
               </w:drawing>
             </w:r>
-            <w:bookmarkEnd w:id="116"/>
+            <w:bookmarkEnd w:id="117"/>
           </w:p>
           <w:p>
             <w:pPr>
@@ -6993,7 +6970,7 @@
               <w:t xml:space="preserve">Figure 15</w:t>
             </w:r>
           </w:p>
-          <w:bookmarkEnd w:id="117"/>
+          <w:bookmarkEnd w:id="118"/>
         </w:tc>
       </w:tr>
     </w:tbl>
@@ -7043,30 +7020,30 @@
       <w:tr>
         <w:tc>
           <w:tcPr/>
-          <w:bookmarkStart w:id="122" w:name="fig-result17"/>
+          <w:bookmarkStart w:id="123" w:name="fig-result17"/>
           <w:p>
             <w:pPr>
               <w:pStyle w:val="Compact"/>
               <w:jc w:val="center"/>
             </w:pPr>
-            <w:bookmarkStart w:id="121" w:name="fig-result17"/>
+            <w:bookmarkStart w:id="122" w:name="fig-result17"/>
             <w:r>
               <w:drawing>
                 <wp:inline>
                   <wp:extent cx="5334000" cy="4000500"/>
                   <wp:effectExtent b="0" l="0" r="0" t="0"/>
-                  <wp:docPr descr="" title="" id="119" name="Picture"/>
+                  <wp:docPr descr="" title="" id="120" name="Picture"/>
                   <a:graphic>
                     <a:graphicData uri="http://schemas.openxmlformats.org/drawingml/2006/picture">
                       <pic:pic>
                         <pic:nvPicPr>
-                          <pic:cNvPr descr="../results/figures/DSimportantKNN1.png" id="120" name="Picture"/>
+                          <pic:cNvPr descr="../results/figures/DSimportantKNN1.png" id="121" name="Picture"/>
                           <pic:cNvPicPr>
                             <a:picLocks noChangeArrowheads="1" noChangeAspect="1"/>
                           </pic:cNvPicPr>
                         </pic:nvPicPr>
                         <pic:blipFill>
-                          <a:blip r:embed="rId118"/>
+                          <a:blip r:embed="rId119"/>
                           <a:stretch>
                             <a:fillRect/>
                           </a:stretch>
@@ -7092,7 +7069,7 @@
                 </wp:inline>
               </w:drawing>
             </w:r>
-            <w:bookmarkEnd w:id="121"/>
+            <w:bookmarkEnd w:id="122"/>
           </w:p>
           <w:p>
             <w:pPr>
@@ -7107,7 +7084,7 @@
               <w:t xml:space="preserve">Figure 16</w:t>
             </w:r>
           </w:p>
-          <w:bookmarkEnd w:id="122"/>
+          <w:bookmarkEnd w:id="123"/>
         </w:tc>
       </w:tr>
     </w:tbl>
@@ -7157,30 +7134,30 @@
       <w:tr>
         <w:tc>
           <w:tcPr/>
-          <w:bookmarkStart w:id="127" w:name="fig-result18"/>
+          <w:bookmarkStart w:id="128" w:name="fig-result18"/>
           <w:p>
             <w:pPr>
               <w:pStyle w:val="Compact"/>
               <w:jc w:val="center"/>
             </w:pPr>
-            <w:bookmarkStart w:id="126" w:name="fig-result18"/>
+            <w:bookmarkStart w:id="127" w:name="fig-result18"/>
             <w:r>
               <w:drawing>
                 <wp:inline>
                   <wp:extent cx="4578116" cy="5309024"/>
                   <wp:effectExtent b="0" l="0" r="0" t="0"/>
-                  <wp:docPr descr="" title="" id="124" name="Picture"/>
+                  <wp:docPr descr="" title="" id="125" name="Picture"/>
                   <a:graphic>
                     <a:graphicData uri="http://schemas.openxmlformats.org/drawingml/2006/picture">
                       <pic:pic>
                         <pic:nvPicPr>
-                          <pic:cNvPr descr="../results/figures/DSimportantLog2.png" id="125" name="Picture"/>
+                          <pic:cNvPr descr="../results/figures/DSimportantLog2.png" id="126" name="Picture"/>
                           <pic:cNvPicPr>
                             <a:picLocks noChangeArrowheads="1" noChangeAspect="1"/>
                           </pic:cNvPicPr>
                         </pic:nvPicPr>
                         <pic:blipFill>
-                          <a:blip r:embed="rId123"/>
+                          <a:blip r:embed="rId124"/>
                           <a:stretch>
                             <a:fillRect/>
                           </a:stretch>
@@ -7206,7 +7183,7 @@
                 </wp:inline>
               </w:drawing>
             </w:r>
-            <w:bookmarkEnd w:id="126"/>
+            <w:bookmarkEnd w:id="127"/>
           </w:p>
           <w:p>
             <w:pPr>
@@ -7221,7 +7198,7 @@
               <w:t xml:space="preserve">Figure 17</w:t>
             </w:r>
           </w:p>
-          <w:bookmarkEnd w:id="127"/>
+          <w:bookmarkEnd w:id="128"/>
         </w:tc>
       </w:tr>
     </w:tbl>
@@ -7307,30 +7284,30 @@
       <w:tr>
         <w:tc>
           <w:tcPr/>
-          <w:bookmarkStart w:id="132" w:name="fig-result19"/>
+          <w:bookmarkStart w:id="133" w:name="fig-result19"/>
           <w:p>
             <w:pPr>
               <w:pStyle w:val="Compact"/>
               <w:jc w:val="center"/>
             </w:pPr>
-            <w:bookmarkStart w:id="131" w:name="fig-result19"/>
+            <w:bookmarkStart w:id="132" w:name="fig-result19"/>
             <w:r>
               <w:drawing>
                 <wp:inline>
                   <wp:extent cx="4578116" cy="5309024"/>
                   <wp:effectExtent b="0" l="0" r="0" t="0"/>
-                  <wp:docPr descr="" title="" id="129" name="Picture"/>
+                  <wp:docPr descr="" title="" id="130" name="Picture"/>
                   <a:graphic>
                     <a:graphicData uri="http://schemas.openxmlformats.org/drawingml/2006/picture">
                       <pic:pic>
                         <pic:nvPicPr>
-                          <pic:cNvPr descr="../results/figures/DSimportantRF1.png" id="130" name="Picture"/>
+                          <pic:cNvPr descr="../results/figures/DSimportantRF1.png" id="131" name="Picture"/>
                           <pic:cNvPicPr>
                             <a:picLocks noChangeArrowheads="1" noChangeAspect="1"/>
                           </pic:cNvPicPr>
                         </pic:nvPicPr>
                         <pic:blipFill>
-                          <a:blip r:embed="rId128"/>
+                          <a:blip r:embed="rId129"/>
                           <a:stretch>
                             <a:fillRect/>
                           </a:stretch>
@@ -7356,7 +7333,7 @@
                 </wp:inline>
               </w:drawing>
             </w:r>
-            <w:bookmarkEnd w:id="131"/>
+            <w:bookmarkEnd w:id="132"/>
           </w:p>
           <w:p>
             <w:pPr>
@@ -7371,7 +7348,7 @@
               <w:t xml:space="preserve">Figure 18</w:t>
             </w:r>
           </w:p>
-          <w:bookmarkEnd w:id="132"/>
+          <w:bookmarkEnd w:id="133"/>
         </w:tc>
       </w:tr>
     </w:tbl>
@@ -7388,10 +7365,10 @@
         <w:br w:type="page"/>
       </w:r>
     </w:p>
-    <w:bookmarkEnd w:id="133"/>
     <w:bookmarkEnd w:id="134"/>
     <w:bookmarkEnd w:id="135"/>
-    <w:bookmarkStart w:id="138" w:name="discussion"/>
+    <w:bookmarkEnd w:id="136"/>
+    <w:bookmarkStart w:id="139" w:name="discussion"/>
     <w:p>
       <w:pPr>
         <w:pStyle w:val="Heading1"/>
@@ -7400,7 +7377,7 @@
         <w:t xml:space="preserve">5. Discussion</w:t>
       </w:r>
     </w:p>
-    <w:bookmarkStart w:id="136" w:name="summary-and-interpretation"/>
+    <w:bookmarkStart w:id="137" w:name="summary-and-interpretation"/>
     <w:p>
       <w:pPr>
         <w:pStyle w:val="Heading2"/>
@@ -7433,8 +7410,8 @@
         <w:t xml:space="preserve">All four models provided insights for this objective. The Housing variable was listed as the most important variable by every model with the exception of the Mars-Numeric model. Balance and Age were also listed as important by several different models. The variables that did not show up in the five important variables in any of the models were: Marital, Job, and Default. Education, Loan, and Day had a significant effect on some of the models and little to no effect on others.</w:t>
       </w:r>
     </w:p>
-    <w:bookmarkEnd w:id="136"/>
-    <w:bookmarkStart w:id="137" w:name="conclusions"/>
+    <w:bookmarkEnd w:id="137"/>
+    <w:bookmarkStart w:id="138" w:name="conclusions"/>
     <w:p>
       <w:pPr>
         <w:pStyle w:val="Heading2"/>
@@ -7475,9 +7452,9 @@
         <w:t xml:space="preserve">Further research would include utilizing additional models to confirm the results presented here, incorporating a more balanced data set (as mentioned above), and exploring different tuning options than were used in this project.</w:t>
       </w:r>
     </w:p>
-    <w:bookmarkEnd w:id="137"/>
     <w:bookmarkEnd w:id="138"/>
-    <w:bookmarkStart w:id="146" w:name="references"/>
+    <w:bookmarkEnd w:id="139"/>
+    <w:bookmarkStart w:id="147" w:name="references"/>
     <w:p>
       <w:pPr>
         <w:pStyle w:val="Heading1"/>
@@ -7486,8 +7463,8 @@
         <w:t xml:space="preserve">6. References</w:t>
       </w:r>
     </w:p>
-    <w:bookmarkStart w:id="145" w:name="refs"/>
-    <w:bookmarkStart w:id="139" w:name="ref-akins2024"/>
+    <w:bookmarkStart w:id="146" w:name="refs"/>
+    <w:bookmarkStart w:id="140" w:name="ref-akins2024"/>
     <w:p>
       <w:pPr>
         <w:pStyle w:val="Bibliography"/>
@@ -7506,8 +7483,8 @@
         <w:t xml:space="preserve">What Bang Do Financial Marketers Get for Their Bucks?</w:t>
       </w:r>
     </w:p>
-    <w:bookmarkEnd w:id="139"/>
-    <w:bookmarkStart w:id="140" w:name="ref-jpmorgan2023"/>
+    <w:bookmarkEnd w:id="140"/>
+    <w:bookmarkStart w:id="141" w:name="ref-jpmorgan2023"/>
     <w:p>
       <w:pPr>
         <w:pStyle w:val="Bibliography"/>
@@ -7529,8 +7506,8 @@
         <w:t xml:space="preserve">.</w:t>
       </w:r>
     </w:p>
-    <w:bookmarkEnd w:id="140"/>
-    <w:bookmarkStart w:id="141" w:name="ref-IBM"/>
+    <w:bookmarkEnd w:id="141"/>
+    <w:bookmarkStart w:id="142" w:name="ref-IBM"/>
     <w:p>
       <w:pPr>
         <w:pStyle w:val="Bibliography"/>
@@ -7549,8 +7526,8 @@
         <w:t xml:space="preserve">What is random forest?</w:t>
       </w:r>
     </w:p>
-    <w:bookmarkEnd w:id="141"/>
-    <w:bookmarkStart w:id="142" w:name="ref-kuhn2018"/>
+    <w:bookmarkEnd w:id="142"/>
+    <w:bookmarkStart w:id="143" w:name="ref-kuhn2018"/>
     <w:p>
       <w:pPr>
         <w:pStyle w:val="Bibliography"/>
@@ -7572,8 +7549,8 @@
         <w:t xml:space="preserve">.</w:t>
       </w:r>
     </w:p>
-    <w:bookmarkEnd w:id="142"/>
-    <w:bookmarkStart w:id="143" w:name="ref-misc_bank_marketing_222"/>
+    <w:bookmarkEnd w:id="143"/>
+    <w:bookmarkStart w:id="144" w:name="ref-misc_bank_marketing_222"/>
     <w:p>
       <w:pPr>
         <w:pStyle w:val="Bibliography"/>
@@ -7595,8 +7572,8 @@
         <w:t xml:space="preserve">.</w:t>
       </w:r>
     </w:p>
-    <w:bookmarkEnd w:id="143"/>
-    <w:bookmarkStart w:id="144" w:name="ref-peng2018"/>
+    <w:bookmarkEnd w:id="144"/>
+    <w:bookmarkStart w:id="145" w:name="ref-peng2018"/>
     <w:p>
       <w:pPr>
         <w:pStyle w:val="Bibliography"/>
@@ -7618,9 +7595,9 @@
         <w:t xml:space="preserve">.</w:t>
       </w:r>
     </w:p>
-    <w:bookmarkEnd w:id="144"/>
     <w:bookmarkEnd w:id="145"/>
     <w:bookmarkEnd w:id="146"/>
+    <w:bookmarkEnd w:id="147"/>
     <w:sectPr/>
   </w:body>
 </w:document>
